--- a/INFORMES/2024/INFORME 015 2024 - SWITCH - SOLO SWITCH.docx
+++ b/INFORMES/2024/INFORME 015 2024 - SWITCH - SOLO SWITCH.docx
@@ -376,7 +376,6 @@
           <w:szCs w:val="24"/>
         </w:rPr>
         <w:tab/>
-        <w:t xml:space="preserve">Abancay, </w:t>
       </w:r>
       <w:r>
         <w:rPr>
@@ -384,47 +383,7 @@
           <w:iCs/>
           <w:szCs w:val="24"/>
         </w:rPr>
-        <w:t>08</w:t>
-      </w:r>
-      <w:r>
-        <w:rPr>
-          <w:rFonts w:cstheme="minorHAnsi"/>
-          <w:iCs/>
-          <w:szCs w:val="24"/>
-        </w:rPr>
-        <w:t xml:space="preserve"> de </w:t>
-      </w:r>
-      <w:r>
-        <w:rPr>
-          <w:rFonts w:cstheme="minorHAnsi"/>
-          <w:iCs/>
-          <w:szCs w:val="24"/>
-        </w:rPr>
-        <w:t>enero</w:t>
-      </w:r>
-      <w:r>
-        <w:rPr>
-          <w:rFonts w:cstheme="minorHAnsi"/>
-          <w:iCs/>
-          <w:szCs w:val="24"/>
-        </w:rPr>
-        <w:t xml:space="preserve"> del 202</w:t>
-      </w:r>
-      <w:r>
-        <w:rPr>
-          <w:rFonts w:cstheme="minorHAnsi"/>
-          <w:iCs/>
-          <w:szCs w:val="24"/>
-        </w:rPr>
-        <w:t>4</w:t>
-      </w:r>
-      <w:r>
-        <w:rPr>
-          <w:rFonts w:cstheme="minorHAnsi"/>
-          <w:iCs/>
-          <w:szCs w:val="24"/>
-        </w:rPr>
-        <w:t>.</w:t>
+        <w:t>Abancay, 25 de marzo del 2024.</w:t>
       </w:r>
     </w:p>
     <w:p>
